--- a/00 - OPE- ABNT.docx
+++ b/00 - OPE- ABNT.docx
@@ -303,7 +303,47 @@
           <w:sz w:val="24"/>
           <w:szCs w:val="24"/>
         </w:rPr>
-        <w:t>Modernização e otimização de Banco de dados em MS – Access</w:t>
+        <w:t xml:space="preserve">Modernização e </w:t>
+      </w:r>
+      <w:r>
+        <w:rPr>
+          <w:rFonts w:ascii="Arial" w:hAnsi="Arial" w:cs="Arial"/>
+          <w:b/>
+          <w:bCs/>
+          <w:sz w:val="24"/>
+          <w:szCs w:val="24"/>
+        </w:rPr>
+        <w:t>O</w:t>
+      </w:r>
+      <w:r>
+        <w:rPr>
+          <w:rFonts w:ascii="Arial" w:hAnsi="Arial" w:cs="Arial"/>
+          <w:b/>
+          <w:bCs/>
+          <w:sz w:val="24"/>
+          <w:szCs w:val="24"/>
+        </w:rPr>
+        <w:t xml:space="preserve">timização de Banco de </w:t>
+      </w:r>
+      <w:r>
+        <w:rPr>
+          <w:rFonts w:ascii="Arial" w:hAnsi="Arial" w:cs="Arial"/>
+          <w:b/>
+          <w:bCs/>
+          <w:sz w:val="24"/>
+          <w:szCs w:val="24"/>
+        </w:rPr>
+        <w:t>D</w:t>
+      </w:r>
+      <w:r>
+        <w:rPr>
+          <w:rFonts w:ascii="Arial" w:hAnsi="Arial" w:cs="Arial"/>
+          <w:b/>
+          <w:bCs/>
+          <w:sz w:val="24"/>
+          <w:szCs w:val="24"/>
+        </w:rPr>
+        <w:t>ados em MS – Access</w:t>
       </w:r>
     </w:p>
     <w:p>
@@ -613,42 +653,42 @@
           <w:szCs w:val="24"/>
         </w:rPr>
       </w:pPr>
+    </w:p>
+    <w:p>
+      <w:pPr>
+        <w:jc w:val="center"/>
+        <w:rPr>
+          <w:rFonts w:ascii="Arial" w:hAnsi="Arial" w:cs="Arial"/>
+          <w:b/>
+          <w:bCs/>
+          <w:sz w:val="24"/>
+          <w:szCs w:val="24"/>
+        </w:rPr>
+      </w:pPr>
+      <w:r>
+        <w:rPr>
+          <w:rFonts w:ascii="Arial" w:hAnsi="Arial" w:cs="Arial"/>
+          <w:b/>
+          <w:bCs/>
+          <w:sz w:val="24"/>
+          <w:szCs w:val="24"/>
+        </w:rPr>
+        <w:t>LISTA DE ABREVIATURAS E SIGLAS</w:t>
+      </w:r>
+    </w:p>
+    <w:p>
+      <w:pPr>
+        <w:jc w:val="center"/>
+        <w:rPr>
+          <w:rFonts w:ascii="Arial" w:hAnsi="Arial" w:cs="Arial"/>
+          <w:b/>
+          <w:bCs/>
+          <w:sz w:val="24"/>
+          <w:szCs w:val="24"/>
+        </w:rPr>
+      </w:pPr>
       <w:bookmarkStart w:id="0" w:name="_GoBack"/>
       <w:bookmarkEnd w:id="0"/>
-    </w:p>
-    <w:p>
-      <w:pPr>
-        <w:jc w:val="center"/>
-        <w:rPr>
-          <w:rFonts w:ascii="Arial" w:hAnsi="Arial" w:cs="Arial"/>
-          <w:b/>
-          <w:bCs/>
-          <w:sz w:val="24"/>
-          <w:szCs w:val="24"/>
-        </w:rPr>
-      </w:pPr>
-      <w:r>
-        <w:rPr>
-          <w:rFonts w:ascii="Arial" w:hAnsi="Arial" w:cs="Arial"/>
-          <w:b/>
-          <w:bCs/>
-          <w:sz w:val="24"/>
-          <w:szCs w:val="24"/>
-        </w:rPr>
-        <w:t>LISTA DE ABREVIATURAS E SIGLAS</w:t>
-      </w:r>
-    </w:p>
-    <w:p>
-      <w:pPr>
-        <w:jc w:val="center"/>
-        <w:rPr>
-          <w:rFonts w:ascii="Arial" w:hAnsi="Arial" w:cs="Arial"/>
-          <w:b/>
-          <w:bCs/>
-          <w:sz w:val="24"/>
-          <w:szCs w:val="24"/>
-        </w:rPr>
-      </w:pPr>
     </w:p>
     <w:bookmarkStart w:id="1" w:name="_MON_1646818778"/>
     <w:bookmarkEnd w:id="1"/>
@@ -686,10 +726,10 @@
             <v:path o:extrusionok="f" gradientshapeok="t" o:connecttype="rect"/>
             <o:lock v:ext="edit" aspectratio="t"/>
           </v:shapetype>
-          <v:shape id="_x0000_i1075" type="#_x0000_t75" style="width:435.75pt;height:144.75pt" o:ole="">
+          <v:shape id="_x0000_i1030" type="#_x0000_t75" style="width:435.75pt;height:144.75pt" o:ole="">
             <v:imagedata r:id="rId8" o:title=""/>
           </v:shape>
-          <o:OLEObject Type="Embed" ProgID="Excel.Sheet.12" ShapeID="_x0000_i1075" DrawAspect="Content" ObjectID="_1646819468" r:id="rId9"/>
+          <o:OLEObject Type="Embed" ProgID="Excel.Sheet.12" ShapeID="_x0000_i1030" DrawAspect="Content" ObjectID="_1646840018" r:id="rId9"/>
         </w:object>
       </w:r>
     </w:p>
@@ -4468,7 +4508,7 @@
 </file>
 
 <file path=customXml/itemProps1.xml><?xml version="1.0" encoding="utf-8"?>
-<ds:datastoreItem xmlns:ds="http://schemas.openxmlformats.org/officeDocument/2006/customXml" ds:itemID="{BE6941F3-0C97-4A58-84FE-AB251DE6BD33}">
+<ds:datastoreItem xmlns:ds="http://schemas.openxmlformats.org/officeDocument/2006/customXml" ds:itemID="{D5991806-76AE-4686-AE95-05FF1B9D416B}">
   <ds:schemaRefs>
     <ds:schemaRef ds:uri="http://schemas.openxmlformats.org/officeDocument/2006/bibliography"/>
   </ds:schemaRefs>
